--- a/2.2.11 Problem in Online Ticket and Payment System.docx
+++ b/2.2.11 Problem in Online Ticket and Payment System.docx
@@ -5,7 +5,6 @@
     <w:p>
       <w:pPr>
         <w:rPr>
-          <w:b/>
           <w:sz w:val="24"/>
         </w:rPr>
       </w:pPr>
@@ -14,61 +13,53 @@
           <w:b/>
           <w:sz w:val="24"/>
         </w:rPr>
-        <w:t xml:space="preserve">2.2.11 </w:t>
+        <w:t>Problem in Online Ticket and Payment System:</w:t>
+      </w:r>
+      <w:r>
+        <w:rPr>
+          <w:sz w:val="24"/>
+        </w:rPr>
+        <w:t xml:space="preserve"> </w:t>
+      </w:r>
+      <w:r>
+        <w:rPr>
+          <w:sz w:val="24"/>
+        </w:rPr>
+        <w:t>The problem in online ticketing system can be solved by testing and debugging the software</w:t>
+      </w:r>
+      <w:r>
+        <w:rPr>
+          <w:sz w:val="24"/>
+        </w:rPr>
+        <w:t xml:space="preserve"> again and again</w:t>
+      </w:r>
+      <w:r>
+        <w:rPr>
+          <w:sz w:val="24"/>
+        </w:rPr>
+        <w:t>. The database should be modi</w:t>
+      </w:r>
+      <w:r>
+        <w:rPr>
+          <w:sz w:val="24"/>
+        </w:rPr>
+        <w:t>fied into more organized form</w:t>
+      </w:r>
+      <w:r>
+        <w:rPr>
+          <w:b/>
+          <w:sz w:val="24"/>
+        </w:rPr>
+        <w:t xml:space="preserve">. </w:t>
+      </w:r>
+      <w:r>
+        <w:rPr>
+          <w:sz w:val="24"/>
+        </w:rPr>
+        <w:t>If database is not organized, processing data becomes tough.</w:t>
       </w:r>
       <w:bookmarkStart w:id="0" w:name="_GoBack"/>
       <w:bookmarkEnd w:id="0"/>
-      <w:r>
-        <w:rPr>
-          <w:b/>
-          <w:sz w:val="24"/>
-        </w:rPr>
-        <w:t>Problem in Online Ticket and Payment System:</w:t>
-      </w:r>
-      <w:r>
-        <w:rPr>
-          <w:b/>
-          <w:sz w:val="24"/>
-        </w:rPr>
-        <w:t xml:space="preserve"> </w:t>
-      </w:r>
-      <w:r>
-        <w:rPr>
-          <w:sz w:val="24"/>
-        </w:rPr>
-        <w:t>The problem in online ticketing system can be solved by testing and debugging the software</w:t>
-      </w:r>
-      <w:r>
-        <w:rPr>
-          <w:sz w:val="24"/>
-        </w:rPr>
-        <w:t xml:space="preserve"> again and again</w:t>
-      </w:r>
-      <w:r>
-        <w:rPr>
-          <w:sz w:val="24"/>
-        </w:rPr>
-        <w:t>. The database should be modi</w:t>
-      </w:r>
-      <w:r>
-        <w:rPr>
-          <w:sz w:val="24"/>
-        </w:rPr>
-        <w:t>fied into more organized form</w:t>
-      </w:r>
-      <w:r>
-        <w:rPr>
-          <w:b/>
-          <w:sz w:val="24"/>
-        </w:rPr>
-        <w:t xml:space="preserve">. </w:t>
-      </w:r>
-      <w:r>
-        <w:rPr>
-          <w:sz w:val="24"/>
-        </w:rPr>
-        <w:t>If database is not organized, processing data becomes tough.</w:t>
-      </w:r>
     </w:p>
     <w:p/>
     <w:sectPr>
@@ -474,7 +465,7 @@
   <w:style w:type="paragraph" w:default="1" w:styleId="Normal">
     <w:name w:val="Normal"/>
     <w:qFormat/>
-    <w:rsid w:val="006B69FE"/>
+    <w:rsid w:val="008C0206"/>
   </w:style>
   <w:style w:type="character" w:default="1" w:styleId="DefaultParagraphFont">
     <w:name w:val="Default Paragraph Font"/>
